--- a/english_via_skype/solutions/doc/lesson_27_computer slang_edit.docx
+++ b/english_via_skype/solutions/doc/lesson_27_computer slang_edit.docx
@@ -268,41 +268,39 @@
           <w:szCs w:val="36"/>
           <w:lang w:val="en-US"/>
         </w:rPr>
+        <w:t>True-blue</w:t>
+      </w:r>
+      <w:r>
+        <w:rPr>
+          <w:sz w:val="36"/>
+          <w:szCs w:val="36"/>
+          <w:lang w:val="en-US"/>
+        </w:rPr>
+        <w:t xml:space="preserve">, cyberpank, </w:t>
+      </w:r>
+      <w:r>
+        <w:rPr>
+          <w:sz w:val="36"/>
+          <w:szCs w:val="36"/>
+          <w:lang w:val="en-US"/>
+        </w:rPr>
+        <w:t xml:space="preserve">throwing, </w:t>
+      </w:r>
+      <w:r>
+        <w:rPr>
+          <w:sz w:val="36"/>
+          <w:szCs w:val="36"/>
+          <w:lang w:val="en-US"/>
+        </w:rPr>
+        <w:t xml:space="preserve">, head, </w:t>
+      </w:r>
+      <w:r>
+        <w:rPr>
+          <w:sz w:val="36"/>
+          <w:szCs w:val="36"/>
+          <w:lang w:val="en-US"/>
+        </w:rPr>
         <w:t>hedgehog</w:t>
-      </w:r>
-      <w:bookmarkStart w:id="0" w:name="_GoBack"/>
-      <w:bookmarkEnd w:id="0"/>
-      <w:r>
-        <w:rPr>
-          <w:sz w:val="36"/>
-          <w:szCs w:val="36"/>
-          <w:lang w:val="en-US"/>
-        </w:rPr>
-        <w:t xml:space="preserve">, cyberpank, </w:t>
-      </w:r>
-      <w:r>
-        <w:rPr>
-          <w:sz w:val="36"/>
-          <w:szCs w:val="36"/>
-          <w:lang w:val="en-US"/>
-        </w:rPr>
-        <w:t xml:space="preserve">throwing, </w:t>
-      </w:r>
-      <w:r>
-        <w:rPr>
-          <w:sz w:val="36"/>
-          <w:szCs w:val="36"/>
-          <w:lang w:val="en-US"/>
-        </w:rPr>
-        <w:t xml:space="preserve">, head, </w:t>
-      </w:r>
-      <w:r>
-        <w:rPr>
-          <w:sz w:val="36"/>
-          <w:szCs w:val="36"/>
-          <w:lang w:val="en-US"/>
-        </w:rPr>
-        <w:t>True-blue</w:t>
       </w:r>
     </w:p>
     <w:p>
@@ -484,7 +482,7 @@
           <w:szCs w:val="36"/>
           <w:lang w:val="en-US"/>
         </w:rPr>
-        <w:t>.</w:t>
+        <w:t>bomb</w:t>
       </w:r>
       <w:r>
         <w:rPr>
@@ -500,7 +498,17 @@
           <w:szCs w:val="36"/>
           <w:lang w:val="en-US"/>
         </w:rPr>
-        <w:t>, crashes, ., ., geek</w:t>
+        <w:t>, crashes, dead, potato</w:t>
+      </w:r>
+      <w:bookmarkStart w:id="0" w:name="_GoBack"/>
+      <w:bookmarkEnd w:id="0"/>
+      <w:r>
+        <w:rPr>
+          <w:sz w:val="36"/>
+          <w:szCs w:val="36"/>
+          <w:lang w:val="en-US"/>
+        </w:rPr>
+        <w:t>, geek</w:t>
       </w:r>
     </w:p>
     <w:sectPr>
@@ -1465,7 +1473,7 @@
   <a:extraClrSchemeLst/>
   <a:extLst>
     <a:ext uri="{05A4C25C-085E-4340-85A3-A5531E510DB2}">
-      <thm15:themeFamily xmlns:thm15="http://schemas.microsoft.com/office/thememl/2012/main" xmlns="" name="Office Theme" id="{62F939B6-93AF-4DB8-9C6B-D6C7DFDC589F}" vid="{4A3C46E8-61CC-4603-A589-7422A47A8E4A}"/>
+      <thm15:themeFamily xmlns="" xmlns:thm15="http://schemas.microsoft.com/office/thememl/2012/main" name="Office Theme" id="{62F939B6-93AF-4DB8-9C6B-D6C7DFDC589F}" vid="{4A3C46E8-61CC-4603-A589-7422A47A8E4A}"/>
     </a:ext>
   </a:extLst>
 </a:theme>
